--- a/src/main/java/org/example/ex1/Exercise1.docx
+++ b/src/main/java/org/example/ex1/Exercise1.docx
@@ -33,23 +33,7 @@
       </w:r>
       <w:proofErr w:type="spellEnd"/>
       <w:r>
-        <w:t xml:space="preserve"> </w:t>
-      </w:r>
-      <w:proofErr w:type="spellStart"/>
-      <w:r>
-        <w:t>runtime</w:t>
-      </w:r>
-      <w:proofErr w:type="spellEnd"/>
-      <w:r>
-        <w:t xml:space="preserve"> </w:t>
-      </w:r>
-      <w:proofErr w:type="spellStart"/>
-      <w:r>
-        <w:t>of</w:t>
-      </w:r>
-      <w:proofErr w:type="spellEnd"/>
-      <w:r>
-        <w:t xml:space="preserve"> a </w:t>
+        <w:t xml:space="preserve"> runtime of a </w:t>
       </w:r>
       <w:proofErr w:type="spellStart"/>
       <w:r>
@@ -73,23 +57,7 @@
       </w:r>
       <w:proofErr w:type="spellEnd"/>
       <w:r>
-        <w:t xml:space="preserve">. </w:t>
-      </w:r>
-      <w:proofErr w:type="spellStart"/>
-      <w:r>
-        <w:t>How</w:t>
-      </w:r>
-      <w:proofErr w:type="spellEnd"/>
-      <w:r>
-        <w:t xml:space="preserve"> </w:t>
-      </w:r>
-      <w:proofErr w:type="spellStart"/>
-      <w:r>
-        <w:t>much</w:t>
-      </w:r>
-      <w:proofErr w:type="spellEnd"/>
-      <w:r>
-        <w:t xml:space="preserve"> </w:t>
+        <w:t xml:space="preserve">. How much </w:t>
       </w:r>
       <w:proofErr w:type="spellStart"/>
       <w:r>
@@ -306,13 +274,7 @@
                 <w:rPr>
                   <w:rFonts w:ascii="Cambria Math" w:hAnsi="Cambria Math"/>
                 </w:rPr>
-                <m:t>0,01</m:t>
-              </m:r>
-              <m:r>
-                <w:rPr>
-                  <w:rFonts w:ascii="Cambria Math" w:hAnsi="Cambria Math"/>
-                </w:rPr>
-                <m:t>+</m:t>
+                <m:t>0,01+</m:t>
               </m:r>
               <m:f>
                 <m:fPr>
@@ -346,13 +308,7 @@
             <w:rPr>
               <w:rFonts w:ascii="Cambria Math" w:hAnsi="Cambria Math"/>
             </w:rPr>
-            <m:t>=</m:t>
-          </m:r>
-          <m:r>
-            <w:rPr>
-              <w:rFonts w:ascii="Cambria Math" w:hAnsi="Cambria Math"/>
-            </w:rPr>
-            <m:t>39,26</m:t>
+            <m:t>=39,26</m:t>
           </m:r>
         </m:oMath>
       </m:oMathPara>
@@ -540,39 +496,7 @@
       </w:r>
       <w:proofErr w:type="spellEnd"/>
       <w:r>
-        <w:t xml:space="preserve"> 0.0001 · P. </w:t>
-      </w:r>
-      <w:proofErr w:type="spellStart"/>
-      <w:r>
-        <w:t>For</w:t>
-      </w:r>
-      <w:proofErr w:type="spellEnd"/>
-      <w:r>
-        <w:t xml:space="preserve"> </w:t>
-      </w:r>
-      <w:proofErr w:type="spellStart"/>
-      <w:r>
-        <w:t>which</w:t>
-      </w:r>
-      <w:proofErr w:type="spellEnd"/>
-      <w:r>
-        <w:t xml:space="preserve"> </w:t>
-      </w:r>
-      <w:proofErr w:type="spellStart"/>
-      <w:r>
-        <w:t>number</w:t>
-      </w:r>
-      <w:proofErr w:type="spellEnd"/>
-      <w:r>
-        <w:t xml:space="preserve"> </w:t>
-      </w:r>
-      <w:proofErr w:type="spellStart"/>
-      <w:r>
-        <w:t>of</w:t>
-      </w:r>
-      <w:proofErr w:type="spellEnd"/>
-      <w:r>
-        <w:t xml:space="preserve"> </w:t>
+        <w:t xml:space="preserve"> 0.0001 · P. For which number of </w:t>
       </w:r>
       <w:proofErr w:type="spellStart"/>
       <w:r>
@@ -683,13 +607,7 @@
                 <w:rPr>
                   <w:rFonts w:ascii="Cambria Math" w:hAnsi="Cambria Math"/>
                 </w:rPr>
-                <m:t>0,01</m:t>
-              </m:r>
-              <m:r>
-                <w:rPr>
-                  <w:rFonts w:ascii="Cambria Math" w:hAnsi="Cambria Math"/>
-                </w:rPr>
-                <m:t>+</m:t>
+                <m:t>0,01+</m:t>
               </m:r>
               <m:f>
                 <m:fPr>
@@ -705,13 +623,7 @@
                     <w:rPr>
                       <w:rFonts w:ascii="Cambria Math" w:hAnsi="Cambria Math"/>
                     </w:rPr>
-                    <m:t>1-</m:t>
-                  </m:r>
-                  <m:r>
-                    <w:rPr>
-                      <w:rFonts w:ascii="Cambria Math" w:hAnsi="Cambria Math"/>
-                    </w:rPr>
-                    <m:t>0,01</m:t>
+                    <m:t>1-0,01</m:t>
                   </m:r>
                 </m:num>
                 <m:den>
@@ -723,20 +635,20 @@
                   </m:r>
                 </m:den>
               </m:f>
+              <m:r>
+                <w:rPr>
+                  <w:rFonts w:ascii="Cambria Math" w:hAnsi="Cambria Math"/>
+                </w:rPr>
+                <m:t>+</m:t>
+              </m:r>
+              <m:r>
+                <w:rPr>
+                  <w:rFonts w:ascii="Cambria Math" w:hAnsi="Cambria Math"/>
+                </w:rPr>
+                <m:t>0,0001*P</m:t>
+              </m:r>
             </m:den>
           </m:f>
-          <m:r>
-            <w:rPr>
-              <w:rFonts w:ascii="Cambria Math" w:hAnsi="Cambria Math"/>
-            </w:rPr>
-            <m:t>-</m:t>
-          </m:r>
-          <m:r>
-            <w:rPr>
-              <w:rFonts w:ascii="Cambria Math" w:hAnsi="Cambria Math"/>
-            </w:rPr>
-            <m:t>0,0001*P</m:t>
-          </m:r>
         </m:oMath>
       </m:oMathPara>
     </w:p>
@@ -748,38 +660,30 @@
       </w:pPr>
       <m:oMathPara>
         <m:oMath>
-          <m:sSup>
-            <m:sSupPr>
+          <m:r>
+            <w:rPr>
+              <w:rFonts w:ascii="Cambria Math" w:hAnsi="Cambria Math"/>
+            </w:rPr>
+            <m:t>S</m:t>
+          </m:r>
+          <m:d>
+            <m:dPr>
               <m:ctrlPr>
                 <w:rPr>
                   <w:rFonts w:ascii="Cambria Math" w:hAnsi="Cambria Math"/>
                   <w:i/>
                 </w:rPr>
               </m:ctrlPr>
-            </m:sSupPr>
+            </m:dPr>
             <m:e>
               <m:r>
                 <w:rPr>
                   <w:rFonts w:ascii="Cambria Math" w:hAnsi="Cambria Math"/>
                 </w:rPr>
-                <m:t>S</m:t>
-              </m:r>
-              <m:r>
-                <w:rPr>
-                  <w:rFonts w:ascii="Cambria Math" w:hAnsi="Cambria Math"/>
-                </w:rPr>
-                <m:t>(P)</m:t>
+                <m:t>P</m:t>
               </m:r>
             </m:e>
-            <m:sup>
-              <m:r>
-                <w:rPr>
-                  <w:rFonts w:ascii="Cambria Math" w:hAnsi="Cambria Math"/>
-                </w:rPr>
-                <m:t>'</m:t>
-              </m:r>
-            </m:sup>
-          </m:sSup>
+          </m:d>
           <m:r>
             <w:rPr>
               <w:rFonts w:ascii="Cambria Math" w:hAnsi="Cambria Math"/>
@@ -790,19 +694,7 @@
             <w:rPr>
               <w:rFonts w:ascii="Cambria Math" w:hAnsi="Cambria Math"/>
             </w:rPr>
-            <m:t>-0,0001</m:t>
-          </m:r>
-          <m:r>
-            <w:rPr>
-              <w:rFonts w:ascii="Cambria Math" w:hAnsi="Cambria Math"/>
-            </w:rPr>
-            <m:t>+</m:t>
-          </m:r>
-          <m:r>
-            <w:rPr>
-              <w:rFonts w:ascii="Cambria Math" w:hAnsi="Cambria Math"/>
-            </w:rPr>
-            <m:t xml:space="preserve"> </m:t>
+            <m:t>0,01+</m:t>
           </m:r>
           <m:f>
             <m:fPr>
@@ -818,61 +710,33 @@
                 <w:rPr>
                   <w:rFonts w:ascii="Cambria Math" w:hAnsi="Cambria Math"/>
                 </w:rPr>
-                <m:t>1</m:t>
+                <m:t>0,99</m:t>
               </m:r>
+            </m:num>
+            <m:den>
               <m:r>
                 <w:rPr>
                   <w:rFonts w:ascii="Cambria Math" w:hAnsi="Cambria Math"/>
                 </w:rPr>
-                <m:t>,0101</m:t>
+                <m:t>P</m:t>
               </m:r>
-            </m:num>
-            <m:den>
-              <m:sSup>
-                <m:sSupPr>
-                  <m:ctrlPr>
-                    <w:rPr>
-                      <w:rFonts w:ascii="Cambria Math" w:hAnsi="Cambria Math"/>
-                      <w:i/>
-                    </w:rPr>
-                  </m:ctrlPr>
-                </m:sSupPr>
-                <m:e>
-                  <m:r>
-                    <w:rPr>
-                      <w:rFonts w:ascii="Cambria Math" w:hAnsi="Cambria Math"/>
-                    </w:rPr>
-                    <m:t>(0,0101*P+1)</m:t>
-                  </m:r>
-                </m:e>
-                <m:sup>
-                  <m:r>
-                    <w:rPr>
-                      <w:rFonts w:ascii="Cambria Math" w:hAnsi="Cambria Math"/>
-                    </w:rPr>
-                    <m:t>2</m:t>
-                  </m:r>
-                </m:sup>
-              </m:sSup>
             </m:den>
           </m:f>
+          <m:r>
+            <w:rPr>
+              <w:rFonts w:ascii="Cambria Math" w:hAnsi="Cambria Math"/>
+            </w:rPr>
+            <m:t>+0,0001*P</m:t>
+          </m:r>
         </m:oMath>
       </m:oMathPara>
     </w:p>
     <w:p>
       <w:pPr>
         <w:rPr>
-          <w:rFonts w:ascii="Cambria Math" w:eastAsiaTheme="minorEastAsia" w:hAnsi="Cambria Math"/>
-          <w:i/>
+          <w:rFonts w:eastAsiaTheme="minorEastAsia"/>
         </w:rPr>
       </w:pPr>
-      <w:r>
-        <w:rPr>
-          <w:rFonts w:ascii="Cambria Math" w:hAnsi="Cambria Math"/>
-          <w:i/>
-        </w:rPr>
-        <w:br/>
-      </w:r>
       <m:oMathPara>
         <m:oMath>
           <m:sSup>
@@ -905,37 +769,71 @@
             <w:rPr>
               <w:rFonts w:ascii="Cambria Math" w:hAnsi="Cambria Math"/>
             </w:rPr>
-            <m:t xml:space="preserve">= </m:t>
+            <m:t>=</m:t>
           </m:r>
           <m:r>
             <w:rPr>
               <w:rFonts w:ascii="Cambria Math" w:hAnsi="Cambria Math"/>
             </w:rPr>
-            <m:t xml:space="preserve">0 für </m:t>
+            <m:t>-</m:t>
           </m:r>
           <m:r>
             <w:rPr>
               <w:rFonts w:ascii="Cambria Math" w:hAnsi="Cambria Math"/>
             </w:rPr>
-            <m:t xml:space="preserve">P= </m:t>
+            <m:t xml:space="preserve"> </m:t>
           </m:r>
+          <m:f>
+            <m:fPr>
+              <m:ctrlPr>
+                <w:rPr>
+                  <w:rFonts w:ascii="Cambria Math" w:hAnsi="Cambria Math"/>
+                  <w:i/>
+                </w:rPr>
+              </m:ctrlPr>
+            </m:fPr>
+            <m:num>
+              <m:r>
+                <w:rPr>
+                  <w:rFonts w:ascii="Cambria Math" w:hAnsi="Cambria Math"/>
+                </w:rPr>
+                <m:t>0,99</m:t>
+              </m:r>
+            </m:num>
+            <m:den>
+              <m:sSup>
+                <m:sSupPr>
+                  <m:ctrlPr>
+                    <w:rPr>
+                      <w:rFonts w:ascii="Cambria Math" w:hAnsi="Cambria Math"/>
+                      <w:i/>
+                    </w:rPr>
+                  </m:ctrlPr>
+                </m:sSupPr>
+                <m:e>
+                  <m:r>
+                    <w:rPr>
+                      <w:rFonts w:ascii="Cambria Math" w:hAnsi="Cambria Math"/>
+                    </w:rPr>
+                    <m:t>P</m:t>
+                  </m:r>
+                </m:e>
+                <m:sup>
+                  <m:r>
+                    <w:rPr>
+                      <w:rFonts w:ascii="Cambria Math" w:hAnsi="Cambria Math"/>
+                    </w:rPr>
+                    <m:t>2</m:t>
+                  </m:r>
+                </m:sup>
+              </m:sSup>
+            </m:den>
+          </m:f>
           <m:r>
             <w:rPr>
               <w:rFonts w:ascii="Cambria Math" w:hAnsi="Cambria Math"/>
             </w:rPr>
-            <m:t>9850.</m:t>
-          </m:r>
-          <m:r>
-            <w:rPr>
-              <w:rFonts w:ascii="Cambria Math" w:hAnsi="Cambria Math"/>
-            </w:rPr>
-            <m:t xml:space="preserve">87 und für P= </m:t>
-          </m:r>
-          <m:r>
-            <w:rPr>
-              <w:rFonts w:ascii="Cambria Math" w:hAnsi="Cambria Math"/>
-            </w:rPr>
-            <m:t>-10048,87</m:t>
+            <m:t>+0,0001=0</m:t>
           </m:r>
         </m:oMath>
       </m:oMathPara>
@@ -943,292 +841,496 @@
     <w:p>
       <w:pPr>
         <w:rPr>
-          <w:rFonts w:eastAsiaTheme="minorEastAsia"/>
-          <w:iCs/>
+          <w:rFonts w:ascii="Cambria Math" w:eastAsiaTheme="minorEastAsia" w:hAnsi="Cambria Math"/>
+          <w:i/>
         </w:rPr>
       </w:pPr>
       <w:r>
         <w:rPr>
-          <w:rFonts w:eastAsiaTheme="minorEastAsia"/>
-          <w:iCs/>
-        </w:rPr>
-        <w:t xml:space="preserve">Bei </w:t>
-      </w:r>
-      <w:r>
-        <w:rPr>
-          <w:rFonts w:eastAsiaTheme="minorEastAsia"/>
-          <w:iCs/>
-        </w:rPr>
-        <w:t>9851</w:t>
-      </w:r>
-      <w:r>
-        <w:rPr>
-          <w:rFonts w:eastAsiaTheme="minorEastAsia"/>
-          <w:iCs/>
-        </w:rPr>
-        <w:t xml:space="preserve"> Kernen wird der maximale </w:t>
-      </w:r>
-      <w:proofErr w:type="spellStart"/>
-      <w:r>
-        <w:rPr>
-          <w:rFonts w:eastAsiaTheme="minorEastAsia"/>
-          <w:iCs/>
-        </w:rPr>
-        <w:t>Speedup</w:t>
-      </w:r>
-      <w:proofErr w:type="spellEnd"/>
-      <w:r>
-        <w:rPr>
-          <w:rFonts w:eastAsiaTheme="minorEastAsia"/>
-          <w:iCs/>
-        </w:rPr>
-        <w:t xml:space="preserve"> erreicht </w:t>
-      </w:r>
+          <w:rFonts w:ascii="Cambria Math" w:hAnsi="Cambria Math"/>
+          <w:i/>
+        </w:rPr>
+        <w:br/>
+      </w:r>
+      <m:oMathPara>
+        <m:oMath>
+          <m:r>
+            <w:rPr>
+              <w:rFonts w:ascii="Cambria Math" w:hAnsi="Cambria Math"/>
+            </w:rPr>
+            <m:t>P=99</m:t>
+          </m:r>
+          <m:r>
+            <w:rPr>
+              <w:rFonts w:ascii="Cambria Math" w:hAnsi="Cambria Math"/>
+            </w:rPr>
+            <m:t>,5</m:t>
+          </m:r>
+        </m:oMath>
+      </m:oMathPara>
     </w:p>
     <w:p>
       <w:pPr>
-        <w:shd w:val="clear" w:color="auto" w:fill="1E1E1E"/>
-        <w:spacing w:after="0" w:line="285" w:lineRule="atLeast"/>
-        <w:rPr>
-          <w:rFonts w:ascii="Consolas" w:eastAsia="Times New Roman" w:hAnsi="Consolas" w:cs="Times New Roman"/>
-          <w:color w:val="D4D4D4"/>
-          <w:kern w:val="0"/>
-          <w:sz w:val="21"/>
-          <w:szCs w:val="21"/>
-          <w:lang w:eastAsia="de-DE"/>
-          <w14:ligatures w14:val="none"/>
+        <w:rPr>
+          <w:rFonts w:eastAsiaTheme="minorEastAsia"/>
+          <w:iCs/>
         </w:rPr>
       </w:pPr>
-      <w:proofErr w:type="spellStart"/>
-      <w:r>
-        <w:rPr>
-          <w:rFonts w:ascii="Consolas" w:eastAsia="Times New Roman" w:hAnsi="Consolas" w:cs="Times New Roman"/>
-          <w:color w:val="C586C0"/>
-          <w:kern w:val="0"/>
-          <w:sz w:val="21"/>
-          <w:szCs w:val="21"/>
-          <w:lang w:eastAsia="de-DE"/>
-          <w14:ligatures w14:val="none"/>
-        </w:rPr>
-        <w:t>import</w:t>
-      </w:r>
-      <w:proofErr w:type="spellEnd"/>
-      <w:r>
-        <w:rPr>
-          <w:rFonts w:ascii="Consolas" w:eastAsia="Times New Roman" w:hAnsi="Consolas" w:cs="Times New Roman"/>
-          <w:color w:val="D4D4D4"/>
-          <w:kern w:val="0"/>
-          <w:sz w:val="21"/>
-          <w:szCs w:val="21"/>
-          <w:lang w:eastAsia="de-DE"/>
-          <w14:ligatures w14:val="none"/>
-        </w:rPr>
-        <w:t xml:space="preserve"> </w:t>
-      </w:r>
-      <w:proofErr w:type="spellStart"/>
-      <w:r>
-        <w:rPr>
-          <w:rFonts w:ascii="Consolas" w:eastAsia="Times New Roman" w:hAnsi="Consolas" w:cs="Times New Roman"/>
-          <w:color w:val="4EC9B0"/>
-          <w:kern w:val="0"/>
-          <w:sz w:val="21"/>
-          <w:szCs w:val="21"/>
-          <w:lang w:eastAsia="de-DE"/>
-          <w14:ligatures w14:val="none"/>
-        </w:rPr>
-        <w:t>sympy</w:t>
-      </w:r>
-      <w:proofErr w:type="spellEnd"/>
-      <w:r>
-        <w:rPr>
-          <w:rFonts w:ascii="Consolas" w:eastAsia="Times New Roman" w:hAnsi="Consolas" w:cs="Times New Roman"/>
-          <w:color w:val="D4D4D4"/>
-          <w:kern w:val="0"/>
-          <w:sz w:val="21"/>
-          <w:szCs w:val="21"/>
-          <w:lang w:eastAsia="de-DE"/>
-          <w14:ligatures w14:val="none"/>
-        </w:rPr>
-        <w:t xml:space="preserve"> </w:t>
-      </w:r>
-      <w:proofErr w:type="spellStart"/>
-      <w:r>
-        <w:rPr>
-          <w:rFonts w:ascii="Consolas" w:eastAsia="Times New Roman" w:hAnsi="Consolas" w:cs="Times New Roman"/>
-          <w:color w:val="C586C0"/>
-          <w:kern w:val="0"/>
-          <w:sz w:val="21"/>
-          <w:szCs w:val="21"/>
-          <w:lang w:eastAsia="de-DE"/>
-          <w14:ligatures w14:val="none"/>
-        </w:rPr>
-        <w:t>as</w:t>
-      </w:r>
-      <w:proofErr w:type="spellEnd"/>
-      <w:r>
-        <w:rPr>
-          <w:rFonts w:ascii="Consolas" w:eastAsia="Times New Roman" w:hAnsi="Consolas" w:cs="Times New Roman"/>
-          <w:color w:val="D4D4D4"/>
-          <w:kern w:val="0"/>
-          <w:sz w:val="21"/>
-          <w:szCs w:val="21"/>
-          <w:lang w:eastAsia="de-DE"/>
-          <w14:ligatures w14:val="none"/>
-        </w:rPr>
-        <w:t xml:space="preserve"> </w:t>
-      </w:r>
-      <w:proofErr w:type="spellStart"/>
-      <w:r>
-        <w:rPr>
-          <w:rFonts w:ascii="Consolas" w:eastAsia="Times New Roman" w:hAnsi="Consolas" w:cs="Times New Roman"/>
-          <w:color w:val="4EC9B0"/>
-          <w:kern w:val="0"/>
-          <w:sz w:val="21"/>
-          <w:szCs w:val="21"/>
-          <w:lang w:eastAsia="de-DE"/>
-          <w14:ligatures w14:val="none"/>
-        </w:rPr>
-        <w:t>sp</w:t>
-      </w:r>
-      <w:proofErr w:type="spellEnd"/>
+      <w:r>
+        <w:rPr>
+          <w:rFonts w:eastAsiaTheme="minorEastAsia"/>
+          <w:iCs/>
+        </w:rPr>
+        <w:t xml:space="preserve">Bei </w:t>
+      </w:r>
+      <w:r>
+        <w:rPr>
+          <w:rFonts w:eastAsiaTheme="minorEastAsia"/>
+          <w:iCs/>
+        </w:rPr>
+        <w:t>99,5</w:t>
+      </w:r>
+      <w:r>
+        <w:rPr>
+          <w:rFonts w:eastAsiaTheme="minorEastAsia"/>
+          <w:iCs/>
+        </w:rPr>
+        <w:t xml:space="preserve"> Kernen wird der maximale </w:t>
+      </w:r>
+      <w:proofErr w:type="spellStart"/>
+      <w:r>
+        <w:rPr>
+          <w:rFonts w:eastAsiaTheme="minorEastAsia"/>
+          <w:iCs/>
+        </w:rPr>
+        <w:t>Speedup</w:t>
+      </w:r>
+      <w:proofErr w:type="spellEnd"/>
+      <w:r>
+        <w:rPr>
+          <w:rFonts w:eastAsiaTheme="minorEastAsia"/>
+          <w:iCs/>
+        </w:rPr>
+        <w:t xml:space="preserve"> erreicht </w:t>
+      </w:r>
     </w:p>
     <w:p>
       <w:pPr>
-        <w:shd w:val="clear" w:color="auto" w:fill="1E1E1E"/>
-        <w:spacing w:after="0" w:line="285" w:lineRule="atLeast"/>
-        <w:rPr>
-          <w:rFonts w:ascii="Consolas" w:eastAsia="Times New Roman" w:hAnsi="Consolas" w:cs="Times New Roman"/>
-          <w:color w:val="D4D4D4"/>
-          <w:kern w:val="0"/>
-          <w:sz w:val="21"/>
-          <w:szCs w:val="21"/>
+        <w:shd w:val="clear" w:color="auto" w:fill="1E1F22"/>
+        <w:tabs>
+          <w:tab w:val="left" w:pos="916"/>
+          <w:tab w:val="left" w:pos="1832"/>
+          <w:tab w:val="left" w:pos="2748"/>
+          <w:tab w:val="left" w:pos="3664"/>
+          <w:tab w:val="left" w:pos="4580"/>
+          <w:tab w:val="left" w:pos="5496"/>
+          <w:tab w:val="left" w:pos="6412"/>
+          <w:tab w:val="left" w:pos="7328"/>
+          <w:tab w:val="left" w:pos="8244"/>
+          <w:tab w:val="left" w:pos="9160"/>
+          <w:tab w:val="left" w:pos="10076"/>
+          <w:tab w:val="left" w:pos="10992"/>
+          <w:tab w:val="left" w:pos="11908"/>
+          <w:tab w:val="left" w:pos="12824"/>
+          <w:tab w:val="left" w:pos="13740"/>
+          <w:tab w:val="left" w:pos="14656"/>
+        </w:tabs>
+        <w:spacing w:after="0" w:line="240" w:lineRule="auto"/>
+        <w:rPr>
+          <w:rFonts w:ascii="Courier New" w:eastAsia="Times New Roman" w:hAnsi="Courier New" w:cs="Courier New"/>
+          <w:color w:val="BCBEC4"/>
+          <w:kern w:val="0"/>
+          <w:sz w:val="20"/>
+          <w:szCs w:val="20"/>
           <w:lang w:eastAsia="de-DE"/>
           <w14:ligatures w14:val="none"/>
         </w:rPr>
       </w:pPr>
-      <w:r>
-        <w:rPr>
-          <w:rFonts w:ascii="Consolas" w:eastAsia="Times New Roman" w:hAnsi="Consolas" w:cs="Times New Roman"/>
-          <w:color w:val="9CDCFE"/>
-          <w:kern w:val="0"/>
-          <w:sz w:val="21"/>
-          <w:szCs w:val="21"/>
-          <w:lang w:eastAsia="de-DE"/>
-          <w14:ligatures w14:val="none"/>
-        </w:rPr>
-        <w:t>x</w:t>
-      </w:r>
-      <w:r>
-        <w:rPr>
-          <w:rFonts w:ascii="Consolas" w:eastAsia="Times New Roman" w:hAnsi="Consolas" w:cs="Times New Roman"/>
-          <w:color w:val="D4D4D4"/>
-          <w:kern w:val="0"/>
-          <w:sz w:val="21"/>
-          <w:szCs w:val="21"/>
+      <w:proofErr w:type="spellStart"/>
+      <w:r>
+        <w:rPr>
+          <w:rFonts w:ascii="Courier New" w:eastAsia="Times New Roman" w:hAnsi="Courier New" w:cs="Courier New"/>
+          <w:color w:val="CF8E6D"/>
+          <w:kern w:val="0"/>
+          <w:sz w:val="20"/>
+          <w:szCs w:val="20"/>
+          <w:lang w:eastAsia="de-DE"/>
+          <w14:ligatures w14:val="none"/>
+        </w:rPr>
+        <w:t>import</w:t>
+      </w:r>
+      <w:proofErr w:type="spellEnd"/>
+      <w:r>
+        <w:rPr>
+          <w:rFonts w:ascii="Courier New" w:eastAsia="Times New Roman" w:hAnsi="Courier New" w:cs="Courier New"/>
+          <w:color w:val="CF8E6D"/>
+          <w:kern w:val="0"/>
+          <w:sz w:val="20"/>
+          <w:szCs w:val="20"/>
+          <w:lang w:eastAsia="de-DE"/>
+          <w14:ligatures w14:val="none"/>
+        </w:rPr>
+        <w:t xml:space="preserve"> </w:t>
+      </w:r>
+      <w:proofErr w:type="spellStart"/>
+      <w:r>
+        <w:rPr>
+          <w:rFonts w:ascii="Courier New" w:eastAsia="Times New Roman" w:hAnsi="Courier New" w:cs="Courier New"/>
+          <w:color w:val="BCBEC4"/>
+          <w:kern w:val="0"/>
+          <w:sz w:val="20"/>
+          <w:szCs w:val="20"/>
+          <w:lang w:eastAsia="de-DE"/>
+          <w14:ligatures w14:val="none"/>
+        </w:rPr>
+        <w:t>sympy</w:t>
+      </w:r>
+      <w:proofErr w:type="spellEnd"/>
+      <w:r>
+        <w:rPr>
+          <w:rFonts w:ascii="Courier New" w:eastAsia="Times New Roman" w:hAnsi="Courier New" w:cs="Courier New"/>
+          <w:color w:val="BCBEC4"/>
+          <w:kern w:val="0"/>
+          <w:sz w:val="20"/>
+          <w:szCs w:val="20"/>
+          <w:lang w:eastAsia="de-DE"/>
+          <w14:ligatures w14:val="none"/>
+        </w:rPr>
+        <w:t xml:space="preserve"> </w:t>
+      </w:r>
+      <w:proofErr w:type="spellStart"/>
+      <w:r>
+        <w:rPr>
+          <w:rFonts w:ascii="Courier New" w:eastAsia="Times New Roman" w:hAnsi="Courier New" w:cs="Courier New"/>
+          <w:color w:val="CF8E6D"/>
+          <w:kern w:val="0"/>
+          <w:sz w:val="20"/>
+          <w:szCs w:val="20"/>
+          <w:lang w:eastAsia="de-DE"/>
+          <w14:ligatures w14:val="none"/>
+        </w:rPr>
+        <w:t>as</w:t>
+      </w:r>
+      <w:proofErr w:type="spellEnd"/>
+      <w:r>
+        <w:rPr>
+          <w:rFonts w:ascii="Courier New" w:eastAsia="Times New Roman" w:hAnsi="Courier New" w:cs="Courier New"/>
+          <w:color w:val="CF8E6D"/>
+          <w:kern w:val="0"/>
+          <w:sz w:val="20"/>
+          <w:szCs w:val="20"/>
+          <w:lang w:eastAsia="de-DE"/>
+          <w14:ligatures w14:val="none"/>
+        </w:rPr>
+        <w:t xml:space="preserve"> </w:t>
+      </w:r>
+      <w:proofErr w:type="spellStart"/>
+      <w:r>
+        <w:rPr>
+          <w:rFonts w:ascii="Courier New" w:eastAsia="Times New Roman" w:hAnsi="Courier New" w:cs="Courier New"/>
+          <w:color w:val="BCBEC4"/>
+          <w:kern w:val="0"/>
+          <w:sz w:val="20"/>
+          <w:szCs w:val="20"/>
+          <w:lang w:eastAsia="de-DE"/>
+          <w14:ligatures w14:val="none"/>
+        </w:rPr>
+        <w:t>sp</w:t>
+      </w:r>
+      <w:proofErr w:type="spellEnd"/>
+      <w:r>
+        <w:rPr>
+          <w:rFonts w:ascii="Courier New" w:eastAsia="Times New Roman" w:hAnsi="Courier New" w:cs="Courier New"/>
+          <w:color w:val="BCBEC4"/>
+          <w:kern w:val="0"/>
+          <w:sz w:val="20"/>
+          <w:szCs w:val="20"/>
+          <w:lang w:eastAsia="de-DE"/>
+          <w14:ligatures w14:val="none"/>
+        </w:rPr>
+        <w:br/>
+        <w:t xml:space="preserve">x = </w:t>
+      </w:r>
+      <w:proofErr w:type="spellStart"/>
+      <w:r>
+        <w:rPr>
+          <w:rFonts w:ascii="Courier New" w:eastAsia="Times New Roman" w:hAnsi="Courier New" w:cs="Courier New"/>
+          <w:color w:val="BCBEC4"/>
+          <w:kern w:val="0"/>
+          <w:sz w:val="20"/>
+          <w:szCs w:val="20"/>
+          <w:lang w:eastAsia="de-DE"/>
+          <w14:ligatures w14:val="none"/>
+        </w:rPr>
+        <w:t>sp.symbols</w:t>
+      </w:r>
+      <w:proofErr w:type="spellEnd"/>
+      <w:r>
+        <w:rPr>
+          <w:rFonts w:ascii="Courier New" w:eastAsia="Times New Roman" w:hAnsi="Courier New" w:cs="Courier New"/>
+          <w:color w:val="BCBEC4"/>
+          <w:kern w:val="0"/>
+          <w:sz w:val="20"/>
+          <w:szCs w:val="20"/>
+          <w:lang w:eastAsia="de-DE"/>
+          <w14:ligatures w14:val="none"/>
+        </w:rPr>
+        <w:t>(</w:t>
+      </w:r>
+      <w:r>
+        <w:rPr>
+          <w:rFonts w:ascii="Courier New" w:eastAsia="Times New Roman" w:hAnsi="Courier New" w:cs="Courier New"/>
+          <w:color w:val="6AAB73"/>
+          <w:kern w:val="0"/>
+          <w:sz w:val="20"/>
+          <w:szCs w:val="20"/>
+          <w:lang w:eastAsia="de-DE"/>
+          <w14:ligatures w14:val="none"/>
+        </w:rPr>
+        <w:t>'x'</w:t>
+      </w:r>
+      <w:r>
+        <w:rPr>
+          <w:rFonts w:ascii="Courier New" w:eastAsia="Times New Roman" w:hAnsi="Courier New" w:cs="Courier New"/>
+          <w:color w:val="BCBEC4"/>
+          <w:kern w:val="0"/>
+          <w:sz w:val="20"/>
+          <w:szCs w:val="20"/>
+          <w:lang w:eastAsia="de-DE"/>
+          <w14:ligatures w14:val="none"/>
+        </w:rPr>
+        <w:t>)</w:t>
+      </w:r>
+      <w:r>
+        <w:rPr>
+          <w:rFonts w:ascii="Courier New" w:eastAsia="Times New Roman" w:hAnsi="Courier New" w:cs="Courier New"/>
+          <w:color w:val="BCBEC4"/>
+          <w:kern w:val="0"/>
+          <w:sz w:val="20"/>
+          <w:szCs w:val="20"/>
+          <w:lang w:eastAsia="de-DE"/>
+          <w14:ligatures w14:val="none"/>
+        </w:rPr>
+        <w:br/>
+      </w:r>
+      <w:proofErr w:type="spellStart"/>
+      <w:r>
+        <w:rPr>
+          <w:rFonts w:ascii="Courier New" w:eastAsia="Times New Roman" w:hAnsi="Courier New" w:cs="Courier New"/>
+          <w:color w:val="BCBEC4"/>
+          <w:kern w:val="0"/>
+          <w:sz w:val="20"/>
+          <w:szCs w:val="20"/>
+          <w:lang w:eastAsia="de-DE"/>
+          <w14:ligatures w14:val="none"/>
+        </w:rPr>
+        <w:t>f_x</w:t>
+      </w:r>
+      <w:proofErr w:type="spellEnd"/>
+      <w:r>
+        <w:rPr>
+          <w:rFonts w:ascii="Courier New" w:eastAsia="Times New Roman" w:hAnsi="Courier New" w:cs="Courier New"/>
+          <w:color w:val="BCBEC4"/>
+          <w:kern w:val="0"/>
+          <w:sz w:val="20"/>
+          <w:szCs w:val="20"/>
           <w:lang w:eastAsia="de-DE"/>
           <w14:ligatures w14:val="none"/>
         </w:rPr>
         <w:t xml:space="preserve"> = </w:t>
       </w:r>
-      <w:proofErr w:type="spellStart"/>
-      <w:proofErr w:type="gramStart"/>
-      <w:r>
-        <w:rPr>
-          <w:rFonts w:ascii="Consolas" w:eastAsia="Times New Roman" w:hAnsi="Consolas" w:cs="Times New Roman"/>
-          <w:color w:val="4EC9B0"/>
-          <w:kern w:val="0"/>
-          <w:sz w:val="21"/>
-          <w:szCs w:val="21"/>
-          <w:lang w:eastAsia="de-DE"/>
-          <w14:ligatures w14:val="none"/>
-        </w:rPr>
-        <w:t>sp</w:t>
-      </w:r>
-      <w:r>
-        <w:rPr>
-          <w:rFonts w:ascii="Consolas" w:eastAsia="Times New Roman" w:hAnsi="Consolas" w:cs="Times New Roman"/>
-          <w:color w:val="D4D4D4"/>
-          <w:kern w:val="0"/>
-          <w:sz w:val="21"/>
-          <w:szCs w:val="21"/>
-          <w:lang w:eastAsia="de-DE"/>
-          <w14:ligatures w14:val="none"/>
-        </w:rPr>
-        <w:t>.</w:t>
-      </w:r>
-      <w:r>
-        <w:rPr>
-          <w:rFonts w:ascii="Consolas" w:eastAsia="Times New Roman" w:hAnsi="Consolas" w:cs="Times New Roman"/>
-          <w:color w:val="DCDCAA"/>
-          <w:kern w:val="0"/>
-          <w:sz w:val="21"/>
-          <w:szCs w:val="21"/>
-          <w:lang w:eastAsia="de-DE"/>
-          <w14:ligatures w14:val="none"/>
-        </w:rPr>
-        <w:t>symbols</w:t>
-      </w:r>
-      <w:proofErr w:type="spellEnd"/>
-      <w:proofErr w:type="gramEnd"/>
-      <w:r>
-        <w:rPr>
-          <w:rFonts w:ascii="Consolas" w:eastAsia="Times New Roman" w:hAnsi="Consolas" w:cs="Times New Roman"/>
-          <w:color w:val="D4D4D4"/>
-          <w:kern w:val="0"/>
-          <w:sz w:val="21"/>
-          <w:szCs w:val="21"/>
+      <w:r>
+        <w:rPr>
+          <w:rFonts w:ascii="Courier New" w:eastAsia="Times New Roman" w:hAnsi="Courier New" w:cs="Courier New"/>
+          <w:color w:val="2AACB8"/>
+          <w:kern w:val="0"/>
+          <w:sz w:val="20"/>
+          <w:szCs w:val="20"/>
+          <w:lang w:eastAsia="de-DE"/>
+          <w14:ligatures w14:val="none"/>
+        </w:rPr>
+        <w:t xml:space="preserve">1 </w:t>
+      </w:r>
+      <w:r>
+        <w:rPr>
+          <w:rFonts w:ascii="Courier New" w:eastAsia="Times New Roman" w:hAnsi="Courier New" w:cs="Courier New"/>
+          <w:color w:val="BCBEC4"/>
+          <w:kern w:val="0"/>
+          <w:sz w:val="20"/>
+          <w:szCs w:val="20"/>
+          <w:lang w:eastAsia="de-DE"/>
+          <w14:ligatures w14:val="none"/>
+        </w:rPr>
+        <w:t>/ (</w:t>
+      </w:r>
+      <w:r>
+        <w:rPr>
+          <w:rFonts w:ascii="Courier New" w:eastAsia="Times New Roman" w:hAnsi="Courier New" w:cs="Courier New"/>
+          <w:color w:val="2AACB8"/>
+          <w:kern w:val="0"/>
+          <w:sz w:val="20"/>
+          <w:szCs w:val="20"/>
+          <w:lang w:eastAsia="de-DE"/>
+          <w14:ligatures w14:val="none"/>
+        </w:rPr>
+        <w:t xml:space="preserve">0.01 </w:t>
+      </w:r>
+      <w:r>
+        <w:rPr>
+          <w:rFonts w:ascii="Courier New" w:eastAsia="Times New Roman" w:hAnsi="Courier New" w:cs="Courier New"/>
+          <w:color w:val="BCBEC4"/>
+          <w:kern w:val="0"/>
+          <w:sz w:val="20"/>
+          <w:szCs w:val="20"/>
+          <w:lang w:eastAsia="de-DE"/>
+          <w14:ligatures w14:val="none"/>
+        </w:rPr>
+        <w:t>+ ((</w:t>
+      </w:r>
+      <w:r>
+        <w:rPr>
+          <w:rFonts w:ascii="Courier New" w:eastAsia="Times New Roman" w:hAnsi="Courier New" w:cs="Courier New"/>
+          <w:color w:val="2AACB8"/>
+          <w:kern w:val="0"/>
+          <w:sz w:val="20"/>
+          <w:szCs w:val="20"/>
+          <w:lang w:eastAsia="de-DE"/>
+          <w14:ligatures w14:val="none"/>
+        </w:rPr>
+        <w:t xml:space="preserve">1 </w:t>
+      </w:r>
+      <w:r>
+        <w:rPr>
+          <w:rFonts w:ascii="Courier New" w:eastAsia="Times New Roman" w:hAnsi="Courier New" w:cs="Courier New"/>
+          <w:color w:val="BCBEC4"/>
+          <w:kern w:val="0"/>
+          <w:sz w:val="20"/>
+          <w:szCs w:val="20"/>
+          <w:lang w:eastAsia="de-DE"/>
+          <w14:ligatures w14:val="none"/>
+        </w:rPr>
+        <w:t xml:space="preserve">- </w:t>
+      </w:r>
+      <w:r>
+        <w:rPr>
+          <w:rFonts w:ascii="Courier New" w:eastAsia="Times New Roman" w:hAnsi="Courier New" w:cs="Courier New"/>
+          <w:color w:val="2AACB8"/>
+          <w:kern w:val="0"/>
+          <w:sz w:val="20"/>
+          <w:szCs w:val="20"/>
+          <w:lang w:eastAsia="de-DE"/>
+          <w14:ligatures w14:val="none"/>
+        </w:rPr>
+        <w:t>0.01</w:t>
+      </w:r>
+      <w:r>
+        <w:rPr>
+          <w:rFonts w:ascii="Courier New" w:eastAsia="Times New Roman" w:hAnsi="Courier New" w:cs="Courier New"/>
+          <w:color w:val="BCBEC4"/>
+          <w:kern w:val="0"/>
+          <w:sz w:val="20"/>
+          <w:szCs w:val="20"/>
+          <w:lang w:eastAsia="de-DE"/>
+          <w14:ligatures w14:val="none"/>
+        </w:rPr>
+        <w:t xml:space="preserve">) / x) - </w:t>
+      </w:r>
+      <w:r>
+        <w:rPr>
+          <w:rFonts w:ascii="Courier New" w:eastAsia="Times New Roman" w:hAnsi="Courier New" w:cs="Courier New"/>
+          <w:color w:val="2AACB8"/>
+          <w:kern w:val="0"/>
+          <w:sz w:val="20"/>
+          <w:szCs w:val="20"/>
+          <w:lang w:eastAsia="de-DE"/>
+          <w14:ligatures w14:val="none"/>
+        </w:rPr>
+        <w:t xml:space="preserve">0.0001 </w:t>
+      </w:r>
+      <w:r>
+        <w:rPr>
+          <w:rFonts w:ascii="Courier New" w:eastAsia="Times New Roman" w:hAnsi="Courier New" w:cs="Courier New"/>
+          <w:color w:val="BCBEC4"/>
+          <w:kern w:val="0"/>
+          <w:sz w:val="20"/>
+          <w:szCs w:val="20"/>
+          <w:lang w:eastAsia="de-DE"/>
+          <w14:ligatures w14:val="none"/>
+        </w:rPr>
+        <w:t>* x)</w:t>
+      </w:r>
+      <w:r>
+        <w:rPr>
+          <w:rFonts w:ascii="Courier New" w:eastAsia="Times New Roman" w:hAnsi="Courier New" w:cs="Courier New"/>
+          <w:color w:val="BCBEC4"/>
+          <w:kern w:val="0"/>
+          <w:sz w:val="20"/>
+          <w:szCs w:val="20"/>
+          <w:lang w:eastAsia="de-DE"/>
+          <w14:ligatures w14:val="none"/>
+        </w:rPr>
+        <w:br/>
+      </w:r>
+      <w:proofErr w:type="spellStart"/>
+      <w:r>
+        <w:rPr>
+          <w:rFonts w:ascii="Courier New" w:eastAsia="Times New Roman" w:hAnsi="Courier New" w:cs="Courier New"/>
+          <w:color w:val="BCBEC4"/>
+          <w:kern w:val="0"/>
+          <w:sz w:val="20"/>
+          <w:szCs w:val="20"/>
+          <w:lang w:eastAsia="de-DE"/>
+          <w14:ligatures w14:val="none"/>
+        </w:rPr>
+        <w:t>f_prime_x</w:t>
+      </w:r>
+      <w:proofErr w:type="spellEnd"/>
+      <w:r>
+        <w:rPr>
+          <w:rFonts w:ascii="Courier New" w:eastAsia="Times New Roman" w:hAnsi="Courier New" w:cs="Courier New"/>
+          <w:color w:val="BCBEC4"/>
+          <w:kern w:val="0"/>
+          <w:sz w:val="20"/>
+          <w:szCs w:val="20"/>
+          <w:lang w:eastAsia="de-DE"/>
+          <w14:ligatures w14:val="none"/>
+        </w:rPr>
+        <w:t xml:space="preserve"> = </w:t>
+      </w:r>
+      <w:proofErr w:type="spellStart"/>
+      <w:r>
+        <w:rPr>
+          <w:rFonts w:ascii="Courier New" w:eastAsia="Times New Roman" w:hAnsi="Courier New" w:cs="Courier New"/>
+          <w:color w:val="BCBEC4"/>
+          <w:kern w:val="0"/>
+          <w:sz w:val="20"/>
+          <w:szCs w:val="20"/>
+          <w:lang w:eastAsia="de-DE"/>
+          <w14:ligatures w14:val="none"/>
+        </w:rPr>
+        <w:t>sp.diff</w:t>
+      </w:r>
+      <w:proofErr w:type="spellEnd"/>
+      <w:r>
+        <w:rPr>
+          <w:rFonts w:ascii="Courier New" w:eastAsia="Times New Roman" w:hAnsi="Courier New" w:cs="Courier New"/>
+          <w:color w:val="BCBEC4"/>
+          <w:kern w:val="0"/>
+          <w:sz w:val="20"/>
+          <w:szCs w:val="20"/>
           <w:lang w:eastAsia="de-DE"/>
           <w14:ligatures w14:val="none"/>
         </w:rPr>
         <w:t>(</w:t>
       </w:r>
-      <w:r>
-        <w:rPr>
-          <w:rFonts w:ascii="Consolas" w:eastAsia="Times New Roman" w:hAnsi="Consolas" w:cs="Times New Roman"/>
-          <w:color w:val="CE9178"/>
-          <w:kern w:val="0"/>
-          <w:sz w:val="21"/>
-          <w:szCs w:val="21"/>
-          <w:lang w:eastAsia="de-DE"/>
-          <w14:ligatures w14:val="none"/>
-        </w:rPr>
-        <w:t>'x'</w:t>
-      </w:r>
-      <w:r>
-        <w:rPr>
-          <w:rFonts w:ascii="Consolas" w:eastAsia="Times New Roman" w:hAnsi="Consolas" w:cs="Times New Roman"/>
-          <w:color w:val="D4D4D4"/>
-          <w:kern w:val="0"/>
-          <w:sz w:val="21"/>
-          <w:szCs w:val="21"/>
-          <w:lang w:eastAsia="de-DE"/>
-          <w14:ligatures w14:val="none"/>
-        </w:rPr>
-        <w:t>)</w:t>
-      </w:r>
-    </w:p>
-    <w:p>
-      <w:pPr>
-        <w:shd w:val="clear" w:color="auto" w:fill="1E1E1E"/>
-        <w:spacing w:after="0" w:line="285" w:lineRule="atLeast"/>
-        <w:rPr>
-          <w:rFonts w:ascii="Consolas" w:eastAsia="Times New Roman" w:hAnsi="Consolas" w:cs="Times New Roman"/>
-          <w:color w:val="D4D4D4"/>
-          <w:kern w:val="0"/>
-          <w:sz w:val="21"/>
-          <w:szCs w:val="21"/>
-          <w:lang w:eastAsia="de-DE"/>
-          <w14:ligatures w14:val="none"/>
-        </w:rPr>
-      </w:pPr>
-      <w:proofErr w:type="spellStart"/>
-      <w:r>
-        <w:rPr>
-          <w:rFonts w:ascii="Consolas" w:eastAsia="Times New Roman" w:hAnsi="Consolas" w:cs="Times New Roman"/>
-          <w:color w:val="9CDCFE"/>
-          <w:kern w:val="0"/>
-          <w:sz w:val="21"/>
-          <w:szCs w:val="21"/>
+      <w:proofErr w:type="spellStart"/>
+      <w:r>
+        <w:rPr>
+          <w:rFonts w:ascii="Courier New" w:eastAsia="Times New Roman" w:hAnsi="Courier New" w:cs="Courier New"/>
+          <w:color w:val="BCBEC4"/>
+          <w:kern w:val="0"/>
+          <w:sz w:val="20"/>
+          <w:szCs w:val="20"/>
           <w:lang w:eastAsia="de-DE"/>
           <w14:ligatures w14:val="none"/>
         </w:rPr>
@@ -1237,195 +1339,126 @@
       <w:proofErr w:type="spellEnd"/>
       <w:r>
         <w:rPr>
-          <w:rFonts w:ascii="Consolas" w:eastAsia="Times New Roman" w:hAnsi="Consolas" w:cs="Times New Roman"/>
-          <w:color w:val="D4D4D4"/>
-          <w:kern w:val="0"/>
-          <w:sz w:val="21"/>
-          <w:szCs w:val="21"/>
+          <w:rFonts w:ascii="Courier New" w:eastAsia="Times New Roman" w:hAnsi="Courier New" w:cs="Courier New"/>
+          <w:color w:val="BCBEC4"/>
+          <w:kern w:val="0"/>
+          <w:sz w:val="20"/>
+          <w:szCs w:val="20"/>
+          <w:lang w:eastAsia="de-DE"/>
+          <w14:ligatures w14:val="none"/>
+        </w:rPr>
+        <w:t>, x)</w:t>
+      </w:r>
+      <w:r>
+        <w:rPr>
+          <w:rFonts w:ascii="Courier New" w:eastAsia="Times New Roman" w:hAnsi="Courier New" w:cs="Courier New"/>
+          <w:color w:val="BCBEC4"/>
+          <w:kern w:val="0"/>
+          <w:sz w:val="20"/>
+          <w:szCs w:val="20"/>
+          <w:lang w:eastAsia="de-DE"/>
+          <w14:ligatures w14:val="none"/>
+        </w:rPr>
+        <w:br/>
+      </w:r>
+      <w:proofErr w:type="spellStart"/>
+      <w:r>
+        <w:rPr>
+          <w:rFonts w:ascii="Courier New" w:eastAsia="Times New Roman" w:hAnsi="Courier New" w:cs="Courier New"/>
+          <w:color w:val="BCBEC4"/>
+          <w:kern w:val="0"/>
+          <w:sz w:val="20"/>
+          <w:szCs w:val="20"/>
+          <w:lang w:eastAsia="de-DE"/>
+          <w14:ligatures w14:val="none"/>
+        </w:rPr>
+        <w:t>f_prime_x.simplify</w:t>
+      </w:r>
+      <w:proofErr w:type="spellEnd"/>
+      <w:r>
+        <w:rPr>
+          <w:rFonts w:ascii="Courier New" w:eastAsia="Times New Roman" w:hAnsi="Courier New" w:cs="Courier New"/>
+          <w:color w:val="BCBEC4"/>
+          <w:kern w:val="0"/>
+          <w:sz w:val="20"/>
+          <w:szCs w:val="20"/>
+          <w:lang w:eastAsia="de-DE"/>
+          <w14:ligatures w14:val="none"/>
+        </w:rPr>
+        <w:t>()</w:t>
+      </w:r>
+      <w:r>
+        <w:rPr>
+          <w:rFonts w:ascii="Courier New" w:eastAsia="Times New Roman" w:hAnsi="Courier New" w:cs="Courier New"/>
+          <w:color w:val="BCBEC4"/>
+          <w:kern w:val="0"/>
+          <w:sz w:val="20"/>
+          <w:szCs w:val="20"/>
+          <w:lang w:eastAsia="de-DE"/>
+          <w14:ligatures w14:val="none"/>
+        </w:rPr>
+        <w:br/>
+      </w:r>
+      <w:proofErr w:type="spellStart"/>
+      <w:r>
+        <w:rPr>
+          <w:rFonts w:ascii="Courier New" w:eastAsia="Times New Roman" w:hAnsi="Courier New" w:cs="Courier New"/>
+          <w:color w:val="BCBEC4"/>
+          <w:kern w:val="0"/>
+          <w:sz w:val="20"/>
+          <w:szCs w:val="20"/>
+          <w:lang w:eastAsia="de-DE"/>
+          <w14:ligatures w14:val="none"/>
+        </w:rPr>
+        <w:t>solution</w:t>
+      </w:r>
+      <w:proofErr w:type="spellEnd"/>
+      <w:r>
+        <w:rPr>
+          <w:rFonts w:ascii="Courier New" w:eastAsia="Times New Roman" w:hAnsi="Courier New" w:cs="Courier New"/>
+          <w:color w:val="BCBEC4"/>
+          <w:kern w:val="0"/>
+          <w:sz w:val="20"/>
+          <w:szCs w:val="20"/>
           <w:lang w:eastAsia="de-DE"/>
           <w14:ligatures w14:val="none"/>
         </w:rPr>
         <w:t xml:space="preserve"> = </w:t>
       </w:r>
-      <w:r>
-        <w:rPr>
-          <w:rFonts w:ascii="Consolas" w:eastAsia="Times New Roman" w:hAnsi="Consolas" w:cs="Times New Roman"/>
-          <w:color w:val="B5CEA8"/>
-          <w:kern w:val="0"/>
-          <w:sz w:val="21"/>
-          <w:szCs w:val="21"/>
-          <w:lang w:eastAsia="de-DE"/>
-          <w14:ligatures w14:val="none"/>
-        </w:rPr>
-        <w:t>1</w:t>
-      </w:r>
-      <w:r>
-        <w:rPr>
-          <w:rFonts w:ascii="Consolas" w:eastAsia="Times New Roman" w:hAnsi="Consolas" w:cs="Times New Roman"/>
-          <w:color w:val="D4D4D4"/>
-          <w:kern w:val="0"/>
-          <w:sz w:val="21"/>
-          <w:szCs w:val="21"/>
-          <w:lang w:eastAsia="de-DE"/>
-          <w14:ligatures w14:val="none"/>
-        </w:rPr>
-        <w:t xml:space="preserve"> / (</w:t>
-      </w:r>
-      <w:r>
-        <w:rPr>
-          <w:rFonts w:ascii="Consolas" w:eastAsia="Times New Roman" w:hAnsi="Consolas" w:cs="Times New Roman"/>
-          <w:color w:val="B5CEA8"/>
-          <w:kern w:val="0"/>
-          <w:sz w:val="21"/>
-          <w:szCs w:val="21"/>
-          <w:lang w:eastAsia="de-DE"/>
-          <w14:ligatures w14:val="none"/>
-        </w:rPr>
-        <w:t>0.01</w:t>
-      </w:r>
-      <w:r>
-        <w:rPr>
-          <w:rFonts w:ascii="Consolas" w:eastAsia="Times New Roman" w:hAnsi="Consolas" w:cs="Times New Roman"/>
-          <w:color w:val="D4D4D4"/>
-          <w:kern w:val="0"/>
-          <w:sz w:val="21"/>
-          <w:szCs w:val="21"/>
-          <w:lang w:eastAsia="de-DE"/>
-          <w14:ligatures w14:val="none"/>
-        </w:rPr>
-        <w:t xml:space="preserve"> + (</w:t>
-      </w:r>
-      <w:r>
-        <w:rPr>
-          <w:rFonts w:ascii="Consolas" w:eastAsia="Times New Roman" w:hAnsi="Consolas" w:cs="Times New Roman"/>
-          <w:color w:val="B5CEA8"/>
-          <w:kern w:val="0"/>
-          <w:sz w:val="21"/>
-          <w:szCs w:val="21"/>
-          <w:lang w:eastAsia="de-DE"/>
-          <w14:ligatures w14:val="none"/>
-        </w:rPr>
-        <w:t>1</w:t>
-      </w:r>
-      <w:r>
-        <w:rPr>
-          <w:rFonts w:ascii="Consolas" w:eastAsia="Times New Roman" w:hAnsi="Consolas" w:cs="Times New Roman"/>
-          <w:color w:val="D4D4D4"/>
-          <w:kern w:val="0"/>
-          <w:sz w:val="21"/>
-          <w:szCs w:val="21"/>
-          <w:lang w:eastAsia="de-DE"/>
-          <w14:ligatures w14:val="none"/>
-        </w:rPr>
-        <w:t xml:space="preserve"> - </w:t>
-      </w:r>
-      <w:r>
-        <w:rPr>
-          <w:rFonts w:ascii="Consolas" w:eastAsia="Times New Roman" w:hAnsi="Consolas" w:cs="Times New Roman"/>
-          <w:color w:val="B5CEA8"/>
-          <w:kern w:val="0"/>
-          <w:sz w:val="21"/>
-          <w:szCs w:val="21"/>
-          <w:lang w:eastAsia="de-DE"/>
-          <w14:ligatures w14:val="none"/>
-        </w:rPr>
-        <w:t>0.01</w:t>
-      </w:r>
-      <w:r>
-        <w:rPr>
-          <w:rFonts w:ascii="Consolas" w:eastAsia="Times New Roman" w:hAnsi="Consolas" w:cs="Times New Roman"/>
-          <w:color w:val="D4D4D4"/>
-          <w:kern w:val="0"/>
-          <w:sz w:val="21"/>
-          <w:szCs w:val="21"/>
-          <w:lang w:eastAsia="de-DE"/>
-          <w14:ligatures w14:val="none"/>
-        </w:rPr>
-        <w:t xml:space="preserve">) / </w:t>
-      </w:r>
-      <w:r>
-        <w:rPr>
-          <w:rFonts w:ascii="Consolas" w:eastAsia="Times New Roman" w:hAnsi="Consolas" w:cs="Times New Roman"/>
-          <w:color w:val="9CDCFE"/>
-          <w:kern w:val="0"/>
-          <w:sz w:val="21"/>
-          <w:szCs w:val="21"/>
-          <w:lang w:eastAsia="de-DE"/>
-          <w14:ligatures w14:val="none"/>
-        </w:rPr>
-        <w:t>x</w:t>
-      </w:r>
-      <w:r>
-        <w:rPr>
-          <w:rFonts w:ascii="Consolas" w:eastAsia="Times New Roman" w:hAnsi="Consolas" w:cs="Times New Roman"/>
-          <w:color w:val="D4D4D4"/>
-          <w:kern w:val="0"/>
-          <w:sz w:val="21"/>
-          <w:szCs w:val="21"/>
-          <w:lang w:eastAsia="de-DE"/>
-          <w14:ligatures w14:val="none"/>
-        </w:rPr>
-        <w:t xml:space="preserve">) - </w:t>
-      </w:r>
-      <w:r>
-        <w:rPr>
-          <w:rFonts w:ascii="Consolas" w:eastAsia="Times New Roman" w:hAnsi="Consolas" w:cs="Times New Roman"/>
-          <w:color w:val="B5CEA8"/>
-          <w:kern w:val="0"/>
-          <w:sz w:val="21"/>
-          <w:szCs w:val="21"/>
-          <w:lang w:eastAsia="de-DE"/>
-          <w14:ligatures w14:val="none"/>
-        </w:rPr>
-        <w:t>0.0001</w:t>
-      </w:r>
-      <w:r>
-        <w:rPr>
-          <w:rFonts w:ascii="Consolas" w:eastAsia="Times New Roman" w:hAnsi="Consolas" w:cs="Times New Roman"/>
-          <w:color w:val="D4D4D4"/>
-          <w:kern w:val="0"/>
-          <w:sz w:val="21"/>
-          <w:szCs w:val="21"/>
-          <w:lang w:eastAsia="de-DE"/>
-          <w14:ligatures w14:val="none"/>
-        </w:rPr>
-        <w:t xml:space="preserve"> * </w:t>
-      </w:r>
-      <w:r>
-        <w:rPr>
-          <w:rFonts w:ascii="Consolas" w:eastAsia="Times New Roman" w:hAnsi="Consolas" w:cs="Times New Roman"/>
-          <w:color w:val="9CDCFE"/>
-          <w:kern w:val="0"/>
-          <w:sz w:val="21"/>
-          <w:szCs w:val="21"/>
-          <w:lang w:eastAsia="de-DE"/>
-          <w14:ligatures w14:val="none"/>
-        </w:rPr>
-        <w:t>x</w:t>
-      </w:r>
-    </w:p>
-    <w:p>
-      <w:pPr>
-        <w:shd w:val="clear" w:color="auto" w:fill="1E1E1E"/>
-        <w:spacing w:after="0" w:line="285" w:lineRule="atLeast"/>
-        <w:rPr>
-          <w:rFonts w:ascii="Consolas" w:eastAsia="Times New Roman" w:hAnsi="Consolas" w:cs="Times New Roman"/>
-          <w:color w:val="D4D4D4"/>
-          <w:kern w:val="0"/>
-          <w:sz w:val="21"/>
-          <w:szCs w:val="21"/>
-          <w:lang w:eastAsia="de-DE"/>
-          <w14:ligatures w14:val="none"/>
-        </w:rPr>
-      </w:pPr>
-      <w:proofErr w:type="spellStart"/>
-      <w:r>
-        <w:rPr>
-          <w:rFonts w:ascii="Consolas" w:eastAsia="Times New Roman" w:hAnsi="Consolas" w:cs="Times New Roman"/>
-          <w:color w:val="9CDCFE"/>
-          <w:kern w:val="0"/>
-          <w:sz w:val="21"/>
-          <w:szCs w:val="21"/>
+      <w:proofErr w:type="spellStart"/>
+      <w:r>
+        <w:rPr>
+          <w:rFonts w:ascii="Courier New" w:eastAsia="Times New Roman" w:hAnsi="Courier New" w:cs="Courier New"/>
+          <w:color w:val="BCBEC4"/>
+          <w:kern w:val="0"/>
+          <w:sz w:val="20"/>
+          <w:szCs w:val="20"/>
+          <w:lang w:eastAsia="de-DE"/>
+          <w14:ligatures w14:val="none"/>
+        </w:rPr>
+        <w:t>sp.solve</w:t>
+      </w:r>
+      <w:proofErr w:type="spellEnd"/>
+      <w:r>
+        <w:rPr>
+          <w:rFonts w:ascii="Courier New" w:eastAsia="Times New Roman" w:hAnsi="Courier New" w:cs="Courier New"/>
+          <w:color w:val="BCBEC4"/>
+          <w:kern w:val="0"/>
+          <w:sz w:val="20"/>
+          <w:szCs w:val="20"/>
+          <w:lang w:eastAsia="de-DE"/>
+          <w14:ligatures w14:val="none"/>
+        </w:rPr>
+        <w:t>(</w:t>
+      </w:r>
+      <w:proofErr w:type="spellStart"/>
+      <w:r>
+        <w:rPr>
+          <w:rFonts w:ascii="Courier New" w:eastAsia="Times New Roman" w:hAnsi="Courier New" w:cs="Courier New"/>
+          <w:color w:val="BCBEC4"/>
+          <w:kern w:val="0"/>
+          <w:sz w:val="20"/>
+          <w:szCs w:val="20"/>
           <w:lang w:eastAsia="de-DE"/>
           <w14:ligatures w14:val="none"/>
         </w:rPr>
@@ -1434,63 +1467,49 @@
       <w:proofErr w:type="spellEnd"/>
       <w:r>
         <w:rPr>
-          <w:rFonts w:ascii="Consolas" w:eastAsia="Times New Roman" w:hAnsi="Consolas" w:cs="Times New Roman"/>
-          <w:color w:val="D4D4D4"/>
-          <w:kern w:val="0"/>
-          <w:sz w:val="21"/>
-          <w:szCs w:val="21"/>
-          <w:lang w:eastAsia="de-DE"/>
-          <w14:ligatures w14:val="none"/>
-        </w:rPr>
-        <w:t xml:space="preserve"> = </w:t>
-      </w:r>
-      <w:proofErr w:type="spellStart"/>
-      <w:proofErr w:type="gramStart"/>
-      <w:r>
-        <w:rPr>
-          <w:rFonts w:ascii="Consolas" w:eastAsia="Times New Roman" w:hAnsi="Consolas" w:cs="Times New Roman"/>
-          <w:color w:val="4EC9B0"/>
-          <w:kern w:val="0"/>
-          <w:sz w:val="21"/>
-          <w:szCs w:val="21"/>
-          <w:lang w:eastAsia="de-DE"/>
-          <w14:ligatures w14:val="none"/>
-        </w:rPr>
-        <w:t>sp</w:t>
-      </w:r>
-      <w:r>
-        <w:rPr>
-          <w:rFonts w:ascii="Consolas" w:eastAsia="Times New Roman" w:hAnsi="Consolas" w:cs="Times New Roman"/>
-          <w:color w:val="D4D4D4"/>
-          <w:kern w:val="0"/>
-          <w:sz w:val="21"/>
-          <w:szCs w:val="21"/>
-          <w:lang w:eastAsia="de-DE"/>
-          <w14:ligatures w14:val="none"/>
-        </w:rPr>
-        <w:t>.</w:t>
-      </w:r>
-      <w:r>
-        <w:rPr>
-          <w:rFonts w:ascii="Consolas" w:eastAsia="Times New Roman" w:hAnsi="Consolas" w:cs="Times New Roman"/>
-          <w:color w:val="DCDCAA"/>
-          <w:kern w:val="0"/>
-          <w:sz w:val="21"/>
-          <w:szCs w:val="21"/>
-          <w:lang w:eastAsia="de-DE"/>
-          <w14:ligatures w14:val="none"/>
-        </w:rPr>
-        <w:t>diff</w:t>
-      </w:r>
-      <w:proofErr w:type="spellEnd"/>
-      <w:proofErr w:type="gramEnd"/>
-      <w:r>
-        <w:rPr>
-          <w:rFonts w:ascii="Consolas" w:eastAsia="Times New Roman" w:hAnsi="Consolas" w:cs="Times New Roman"/>
-          <w:color w:val="D4D4D4"/>
-          <w:kern w:val="0"/>
-          <w:sz w:val="21"/>
-          <w:szCs w:val="21"/>
+          <w:rFonts w:ascii="Courier New" w:eastAsia="Times New Roman" w:hAnsi="Courier New" w:cs="Courier New"/>
+          <w:color w:val="BCBEC4"/>
+          <w:kern w:val="0"/>
+          <w:sz w:val="20"/>
+          <w:szCs w:val="20"/>
+          <w:lang w:eastAsia="de-DE"/>
+          <w14:ligatures w14:val="none"/>
+        </w:rPr>
+        <w:t>, x)</w:t>
+      </w:r>
+      <w:r>
+        <w:rPr>
+          <w:rFonts w:ascii="Courier New" w:eastAsia="Times New Roman" w:hAnsi="Courier New" w:cs="Courier New"/>
+          <w:color w:val="BCBEC4"/>
+          <w:kern w:val="0"/>
+          <w:sz w:val="20"/>
+          <w:szCs w:val="20"/>
+          <w:lang w:eastAsia="de-DE"/>
+          <w14:ligatures w14:val="none"/>
+        </w:rPr>
+        <w:br/>
+      </w:r>
+      <w:proofErr w:type="spellStart"/>
+      <w:r>
+        <w:rPr>
+          <w:rFonts w:ascii="Courier New" w:eastAsia="Times New Roman" w:hAnsi="Courier New" w:cs="Courier New"/>
+          <w:color w:val="8888C6"/>
+          <w:kern w:val="0"/>
+          <w:sz w:val="20"/>
+          <w:szCs w:val="20"/>
+          <w:lang w:eastAsia="de-DE"/>
+          <w14:ligatures w14:val="none"/>
+        </w:rPr>
+        <w:t>print</w:t>
+      </w:r>
+      <w:proofErr w:type="spellEnd"/>
+      <w:r>
+        <w:rPr>
+          <w:rFonts w:ascii="Courier New" w:eastAsia="Times New Roman" w:hAnsi="Courier New" w:cs="Courier New"/>
+          <w:color w:val="BCBEC4"/>
+          <w:kern w:val="0"/>
+          <w:sz w:val="20"/>
+          <w:szCs w:val="20"/>
           <w:lang w:eastAsia="de-DE"/>
           <w14:ligatures w14:val="none"/>
         </w:rPr>
@@ -1499,313 +1518,24 @@
       <w:proofErr w:type="spellStart"/>
       <w:r>
         <w:rPr>
-          <w:rFonts w:ascii="Consolas" w:eastAsia="Times New Roman" w:hAnsi="Consolas" w:cs="Times New Roman"/>
-          <w:color w:val="9CDCFE"/>
-          <w:kern w:val="0"/>
-          <w:sz w:val="21"/>
-          <w:szCs w:val="21"/>
-          <w:lang w:eastAsia="de-DE"/>
-          <w14:ligatures w14:val="none"/>
-        </w:rPr>
-        <w:t>f_x</w:t>
-      </w:r>
-      <w:proofErr w:type="spellEnd"/>
-      <w:r>
-        <w:rPr>
-          <w:rFonts w:ascii="Consolas" w:eastAsia="Times New Roman" w:hAnsi="Consolas" w:cs="Times New Roman"/>
-          <w:color w:val="D4D4D4"/>
-          <w:kern w:val="0"/>
-          <w:sz w:val="21"/>
-          <w:szCs w:val="21"/>
-          <w:lang w:eastAsia="de-DE"/>
-          <w14:ligatures w14:val="none"/>
-        </w:rPr>
-        <w:t xml:space="preserve">, </w:t>
-      </w:r>
-      <w:r>
-        <w:rPr>
-          <w:rFonts w:ascii="Consolas" w:eastAsia="Times New Roman" w:hAnsi="Consolas" w:cs="Times New Roman"/>
-          <w:color w:val="9CDCFE"/>
-          <w:kern w:val="0"/>
-          <w:sz w:val="21"/>
-          <w:szCs w:val="21"/>
-          <w:lang w:eastAsia="de-DE"/>
-          <w14:ligatures w14:val="none"/>
-        </w:rPr>
-        <w:t>x</w:t>
-      </w:r>
-      <w:r>
-        <w:rPr>
-          <w:rFonts w:ascii="Consolas" w:eastAsia="Times New Roman" w:hAnsi="Consolas" w:cs="Times New Roman"/>
-          <w:color w:val="D4D4D4"/>
-          <w:kern w:val="0"/>
-          <w:sz w:val="21"/>
-          <w:szCs w:val="21"/>
-          <w:lang w:eastAsia="de-DE"/>
-          <w14:ligatures w14:val="none"/>
-        </w:rPr>
-        <w:t>)</w:t>
-      </w:r>
-    </w:p>
-    <w:p>
-      <w:pPr>
-        <w:shd w:val="clear" w:color="auto" w:fill="1E1E1E"/>
-        <w:spacing w:after="0" w:line="285" w:lineRule="atLeast"/>
-        <w:rPr>
-          <w:rFonts w:ascii="Consolas" w:eastAsia="Times New Roman" w:hAnsi="Consolas" w:cs="Times New Roman"/>
-          <w:color w:val="D4D4D4"/>
-          <w:kern w:val="0"/>
-          <w:sz w:val="21"/>
-          <w:szCs w:val="21"/>
-          <w:lang w:val="es-ES_tradnl" w:eastAsia="de-DE"/>
-          <w14:ligatures w14:val="none"/>
-        </w:rPr>
-      </w:pPr>
-      <w:r>
-        <w:rPr>
-          <w:rFonts w:ascii="Consolas" w:eastAsia="Times New Roman" w:hAnsi="Consolas" w:cs="Times New Roman"/>
-          <w:color w:val="9CDCFE"/>
-          <w:kern w:val="0"/>
-          <w:sz w:val="21"/>
-          <w:szCs w:val="21"/>
-          <w:lang w:val="es-ES_tradnl" w:eastAsia="de-DE"/>
-          <w14:ligatures w14:val="none"/>
-        </w:rPr>
-        <w:t>f_prime_x</w:t>
-      </w:r>
-      <w:r>
-        <w:rPr>
-          <w:rFonts w:ascii="Consolas" w:eastAsia="Times New Roman" w:hAnsi="Consolas" w:cs="Times New Roman"/>
-          <w:color w:val="D4D4D4"/>
-          <w:kern w:val="0"/>
-          <w:sz w:val="21"/>
-          <w:szCs w:val="21"/>
-          <w:lang w:val="es-ES_tradnl" w:eastAsia="de-DE"/>
-          <w14:ligatures w14:val="none"/>
-        </w:rPr>
-        <w:t>.</w:t>
-      </w:r>
-      <w:r>
-        <w:rPr>
-          <w:rFonts w:ascii="Consolas" w:eastAsia="Times New Roman" w:hAnsi="Consolas" w:cs="Times New Roman"/>
-          <w:color w:val="DCDCAA"/>
-          <w:kern w:val="0"/>
-          <w:sz w:val="21"/>
-          <w:szCs w:val="21"/>
-          <w:lang w:val="es-ES_tradnl" w:eastAsia="de-DE"/>
-          <w14:ligatures w14:val="none"/>
-        </w:rPr>
-        <w:t>simplify</w:t>
-      </w:r>
-      <w:r>
-        <w:rPr>
-          <w:rFonts w:ascii="Consolas" w:eastAsia="Times New Roman" w:hAnsi="Consolas" w:cs="Times New Roman"/>
-          <w:color w:val="D4D4D4"/>
-          <w:kern w:val="0"/>
-          <w:sz w:val="21"/>
-          <w:szCs w:val="21"/>
-          <w:lang w:val="es-ES_tradnl" w:eastAsia="de-DE"/>
-          <w14:ligatures w14:val="none"/>
-        </w:rPr>
-        <w:t>()</w:t>
-      </w:r>
-    </w:p>
-    <w:p>
-      <w:pPr>
-        <w:shd w:val="clear" w:color="auto" w:fill="1E1E1E"/>
-        <w:spacing w:after="0" w:line="285" w:lineRule="atLeast"/>
-        <w:rPr>
-          <w:rFonts w:ascii="Consolas" w:eastAsia="Times New Roman" w:hAnsi="Consolas" w:cs="Times New Roman"/>
-          <w:color w:val="D4D4D4"/>
-          <w:kern w:val="0"/>
-          <w:sz w:val="21"/>
-          <w:szCs w:val="21"/>
-          <w:lang w:val="es-ES_tradnl" w:eastAsia="de-DE"/>
-          <w14:ligatures w14:val="none"/>
-        </w:rPr>
-      </w:pPr>
-      <w:r>
-        <w:rPr>
-          <w:rFonts w:ascii="Consolas" w:eastAsia="Times New Roman" w:hAnsi="Consolas" w:cs="Times New Roman"/>
-          <w:color w:val="9CDCFE"/>
-          <w:kern w:val="0"/>
-          <w:sz w:val="21"/>
-          <w:szCs w:val="21"/>
-          <w:lang w:val="es-ES_tradnl" w:eastAsia="de-DE"/>
+          <w:rFonts w:ascii="Courier New" w:eastAsia="Times New Roman" w:hAnsi="Courier New" w:cs="Courier New"/>
+          <w:color w:val="BCBEC4"/>
+          <w:kern w:val="0"/>
+          <w:sz w:val="20"/>
+          <w:szCs w:val="20"/>
+          <w:lang w:eastAsia="de-DE"/>
           <w14:ligatures w14:val="none"/>
         </w:rPr>
         <w:t>solution</w:t>
       </w:r>
-      <w:r>
-        <w:rPr>
-          <w:rFonts w:ascii="Consolas" w:eastAsia="Times New Roman" w:hAnsi="Consolas" w:cs="Times New Roman"/>
-          <w:color w:val="D4D4D4"/>
-          <w:kern w:val="0"/>
-          <w:sz w:val="21"/>
-          <w:szCs w:val="21"/>
-          <w:lang w:val="es-ES_tradnl" w:eastAsia="de-DE"/>
-          <w14:ligatures w14:val="none"/>
-        </w:rPr>
-        <w:t xml:space="preserve"> = </w:t>
-      </w:r>
-      <w:r>
-        <w:rPr>
-          <w:rFonts w:ascii="Consolas" w:eastAsia="Times New Roman" w:hAnsi="Consolas" w:cs="Times New Roman"/>
-          <w:color w:val="4EC9B0"/>
-          <w:kern w:val="0"/>
-          <w:sz w:val="21"/>
-          <w:szCs w:val="21"/>
-          <w:lang w:val="es-ES_tradnl" w:eastAsia="de-DE"/>
-          <w14:ligatures w14:val="none"/>
-        </w:rPr>
-        <w:t>sp</w:t>
-      </w:r>
-      <w:r>
-        <w:rPr>
-          <w:rFonts w:ascii="Consolas" w:eastAsia="Times New Roman" w:hAnsi="Consolas" w:cs="Times New Roman"/>
-          <w:color w:val="D4D4D4"/>
-          <w:kern w:val="0"/>
-          <w:sz w:val="21"/>
-          <w:szCs w:val="21"/>
-          <w:lang w:val="es-ES_tradnl" w:eastAsia="de-DE"/>
-          <w14:ligatures w14:val="none"/>
-        </w:rPr>
-        <w:t>.</w:t>
-      </w:r>
-      <w:r>
-        <w:rPr>
-          <w:rFonts w:ascii="Consolas" w:eastAsia="Times New Roman" w:hAnsi="Consolas" w:cs="Times New Roman"/>
-          <w:color w:val="DCDCAA"/>
-          <w:kern w:val="0"/>
-          <w:sz w:val="21"/>
-          <w:szCs w:val="21"/>
-          <w:lang w:val="es-ES_tradnl" w:eastAsia="de-DE"/>
-          <w14:ligatures w14:val="none"/>
-        </w:rPr>
-        <w:t>solve</w:t>
-      </w:r>
-      <w:r>
-        <w:rPr>
-          <w:rFonts w:ascii="Consolas" w:eastAsia="Times New Roman" w:hAnsi="Consolas" w:cs="Times New Roman"/>
-          <w:color w:val="D4D4D4"/>
-          <w:kern w:val="0"/>
-          <w:sz w:val="21"/>
-          <w:szCs w:val="21"/>
-          <w:lang w:val="es-ES_tradnl" w:eastAsia="de-DE"/>
-          <w14:ligatures w14:val="none"/>
-        </w:rPr>
-        <w:t>(</w:t>
-      </w:r>
-      <w:r>
-        <w:rPr>
-          <w:rFonts w:ascii="Consolas" w:eastAsia="Times New Roman" w:hAnsi="Consolas" w:cs="Times New Roman"/>
-          <w:color w:val="9CDCFE"/>
-          <w:kern w:val="0"/>
-          <w:sz w:val="21"/>
-          <w:szCs w:val="21"/>
-          <w:lang w:val="es-ES_tradnl" w:eastAsia="de-DE"/>
-          <w14:ligatures w14:val="none"/>
-        </w:rPr>
-        <w:t>f_prime_x</w:t>
-      </w:r>
-      <w:r>
-        <w:rPr>
-          <w:rFonts w:ascii="Consolas" w:eastAsia="Times New Roman" w:hAnsi="Consolas" w:cs="Times New Roman"/>
-          <w:color w:val="D4D4D4"/>
-          <w:kern w:val="0"/>
-          <w:sz w:val="21"/>
-          <w:szCs w:val="21"/>
-          <w:lang w:val="es-ES_tradnl" w:eastAsia="de-DE"/>
-          <w14:ligatures w14:val="none"/>
-        </w:rPr>
-        <w:t xml:space="preserve">, </w:t>
-      </w:r>
-      <w:r>
-        <w:rPr>
-          <w:rFonts w:ascii="Consolas" w:eastAsia="Times New Roman" w:hAnsi="Consolas" w:cs="Times New Roman"/>
-          <w:color w:val="9CDCFE"/>
-          <w:kern w:val="0"/>
-          <w:sz w:val="21"/>
-          <w:szCs w:val="21"/>
-          <w:lang w:val="es-ES_tradnl" w:eastAsia="de-DE"/>
-          <w14:ligatures w14:val="none"/>
-        </w:rPr>
-        <w:t>x</w:t>
-      </w:r>
-      <w:r>
-        <w:rPr>
-          <w:rFonts w:ascii="Consolas" w:eastAsia="Times New Roman" w:hAnsi="Consolas" w:cs="Times New Roman"/>
-          <w:color w:val="D4D4D4"/>
-          <w:kern w:val="0"/>
-          <w:sz w:val="21"/>
-          <w:szCs w:val="21"/>
-          <w:lang w:val="es-ES_tradnl" w:eastAsia="de-DE"/>
-          <w14:ligatures w14:val="none"/>
-        </w:rPr>
-        <w:t>)</w:t>
-      </w:r>
-    </w:p>
-    <w:p>
-      <w:pPr>
-        <w:shd w:val="clear" w:color="auto" w:fill="1E1E1E"/>
-        <w:spacing w:after="0" w:line="285" w:lineRule="atLeast"/>
-        <w:rPr>
-          <w:rFonts w:ascii="Consolas" w:eastAsia="Times New Roman" w:hAnsi="Consolas" w:cs="Times New Roman"/>
-          <w:color w:val="D4D4D4"/>
-          <w:kern w:val="0"/>
-          <w:sz w:val="21"/>
-          <w:szCs w:val="21"/>
-          <w:lang w:eastAsia="de-DE"/>
-          <w14:ligatures w14:val="none"/>
-        </w:rPr>
-      </w:pPr>
-      <w:proofErr w:type="spellStart"/>
-      <w:r>
-        <w:rPr>
-          <w:rFonts w:ascii="Consolas" w:eastAsia="Times New Roman" w:hAnsi="Consolas" w:cs="Times New Roman"/>
-          <w:color w:val="DCDCAA"/>
-          <w:kern w:val="0"/>
-          <w:sz w:val="21"/>
-          <w:szCs w:val="21"/>
-          <w:lang w:eastAsia="de-DE"/>
-          <w14:ligatures w14:val="none"/>
-        </w:rPr>
-        <w:t>print</w:t>
-      </w:r>
-      <w:proofErr w:type="spellEnd"/>
-      <w:r>
-        <w:rPr>
-          <w:rFonts w:ascii="Consolas" w:eastAsia="Times New Roman" w:hAnsi="Consolas" w:cs="Times New Roman"/>
-          <w:color w:val="D4D4D4"/>
-          <w:kern w:val="0"/>
-          <w:sz w:val="21"/>
-          <w:szCs w:val="21"/>
-          <w:lang w:eastAsia="de-DE"/>
-          <w14:ligatures w14:val="none"/>
-        </w:rPr>
-        <w:t>(</w:t>
-      </w:r>
-      <w:proofErr w:type="spellStart"/>
-      <w:r>
-        <w:rPr>
-          <w:rFonts w:ascii="Consolas" w:eastAsia="Times New Roman" w:hAnsi="Consolas" w:cs="Times New Roman"/>
-          <w:color w:val="9CDCFE"/>
-          <w:kern w:val="0"/>
-          <w:sz w:val="21"/>
-          <w:szCs w:val="21"/>
-          <w:lang w:eastAsia="de-DE"/>
-          <w14:ligatures w14:val="none"/>
-        </w:rPr>
-        <w:t>solution</w:t>
-      </w:r>
-      <w:proofErr w:type="spellEnd"/>
-      <w:r>
-        <w:rPr>
-          <w:rFonts w:ascii="Consolas" w:eastAsia="Times New Roman" w:hAnsi="Consolas" w:cs="Times New Roman"/>
-          <w:color w:val="D4D4D4"/>
-          <w:kern w:val="0"/>
-          <w:sz w:val="21"/>
-          <w:szCs w:val="21"/>
+      <w:proofErr w:type="spellEnd"/>
+      <w:r>
+        <w:rPr>
+          <w:rFonts w:ascii="Courier New" w:eastAsia="Times New Roman" w:hAnsi="Courier New" w:cs="Courier New"/>
+          <w:color w:val="BCBEC4"/>
+          <w:kern w:val="0"/>
+          <w:sz w:val="20"/>
+          <w:szCs w:val="20"/>
           <w:lang w:eastAsia="de-DE"/>
           <w14:ligatures w14:val="none"/>
         </w:rPr>
